--- a/모바일웹서비스 프로젝트_공통평가 02_수행 결과 보고서.docx
+++ b/모바일웹서비스 프로젝트_공통평가 02_수행 결과 보고서.docx
@@ -1435,6 +1435,20 @@
                 <w:szCs w:val="12"/>
               </w:rPr>
             </w:pPr>
+            <w:r>
+              <w:rPr>
+                <w:rFonts w:cs="Times New Roman"/>
+                <w:color w:val="auto"/>
+                <w:kern w:val="2"/>
+                <w:sz w:val="12"/>
+                <w:szCs w:val="12"/>
+              </w:rPr>
+              <w:pict w14:anchorId="4758A4D0">
+                <v:shape id="_x0000_i1035" type="#_x0000_t75" style="width:105.6pt;height:31.2pt">
+                  <v:imagedata r:id="rId9" o:title="yolo_2"/>
+                </v:shape>
+              </w:pict>
+            </w:r>
           </w:p>
         </w:tc>
       </w:tr>
@@ -1746,7 +1760,7 @@
               </w:rPr>
               <w:pict w14:anchorId="084C27C3">
                 <v:shape id="_x0000_i1026" type="#_x0000_t75" style="width:105.6pt;height:84pt">
-                  <v:imagedata r:id="rId9" o:title="yolo_3"/>
+                  <v:imagedata r:id="rId10" o:title="yolo_3"/>
                 </v:shape>
               </w:pict>
             </w:r>
@@ -2010,7 +2024,7 @@
               </w:rPr>
               <w:pict w14:anchorId="667A1F92">
                 <v:shape id="_x0000_i1027" type="#_x0000_t75" style="width:105.6pt;height:131.4pt">
-                  <v:imagedata r:id="rId10" o:title="yolo_4_1"/>
+                  <v:imagedata r:id="rId11" o:title="yolo_4_1"/>
                 </v:shape>
               </w:pict>
             </w:r>
@@ -2035,7 +2049,7 @@
               <w:lastRenderedPageBreak/>
               <w:pict w14:anchorId="7D2BE19B">
                 <v:shape id="_x0000_i1028" type="#_x0000_t75" style="width:105.6pt;height:68.4pt">
-                  <v:imagedata r:id="rId11" o:title="yolo_4_2"/>
+                  <v:imagedata r:id="rId12" o:title="yolo_4_2"/>
                 </v:shape>
               </w:pict>
             </w:r>
@@ -2301,7 +2315,7 @@
               </w:rPr>
               <w:pict w14:anchorId="2CBEE56E">
                 <v:shape id="_x0000_i1029" type="#_x0000_t75" style="width:105.6pt;height:80.4pt">
-                  <v:imagedata r:id="rId12" o:title="yolo_5"/>
+                  <v:imagedata r:id="rId13" o:title="yolo_5"/>
                 </v:shape>
               </w:pict>
             </w:r>
@@ -2533,7 +2547,7 @@
               </w:rPr>
               <w:pict w14:anchorId="330830F8">
                 <v:shape id="_x0000_i1030" type="#_x0000_t75" style="width:105.6pt;height:151.2pt">
-                  <v:imagedata r:id="rId13" o:title="yolo_6"/>
+                  <v:imagedata r:id="rId14" o:title="yolo_6"/>
                 </v:shape>
               </w:pict>
             </w:r>
@@ -2720,7 +2734,7 @@
               </w:rPr>
               <w:pict w14:anchorId="574BD04B">
                 <v:shape id="_x0000_i1031" type="#_x0000_t75" style="width:105.6pt;height:187.2pt">
-                  <v:imagedata r:id="rId14" o:title="yolo_7"/>
+                  <v:imagedata r:id="rId15" o:title="yolo_7"/>
                 </v:shape>
               </w:pict>
             </w:r>
@@ -2984,7 +2998,7 @@
               </w:rPr>
               <w:pict w14:anchorId="4C71FC22">
                 <v:shape id="_x0000_i1032" type="#_x0000_t75" style="width:105.6pt;height:102.6pt">
-                  <v:imagedata r:id="rId15" o:title="yolo_8"/>
+                  <v:imagedata r:id="rId16" o:title="yolo_8"/>
                 </v:shape>
               </w:pict>
             </w:r>
@@ -3232,7 +3246,7 @@
               </w:rPr>
               <w:pict w14:anchorId="7F9489E9">
                 <v:shape id="_x0000_i1033" type="#_x0000_t75" style="width:105.6pt;height:153.6pt">
-                  <v:imagedata r:id="rId16" o:title="yolo_9"/>
+                  <v:imagedata r:id="rId17" o:title="yolo_9"/>
                 </v:shape>
               </w:pict>
             </w:r>
@@ -3900,9 +3914,9 @@
       </w:pPr>
     </w:p>
     <w:sectPr>
-      <w:headerReference w:type="default" r:id="rId17"/>
-      <w:footerReference w:type="even" r:id="rId18"/>
-      <w:footerReference w:type="default" r:id="rId19"/>
+      <w:headerReference w:type="default" r:id="rId18"/>
+      <w:footerReference w:type="even" r:id="rId19"/>
+      <w:footerReference w:type="default" r:id="rId20"/>
       <w:footnotePr>
         <w:numRestart w:val="eachSect"/>
       </w:footnotePr>
@@ -4148,7 +4162,7 @@
         <v:path o:extrusionok="f" gradientshapeok="t" o:connecttype="rect"/>
         <o:lock v:ext="edit" aspectratio="t"/>
       </v:shapetype>
-      <v:shape id="_x0000_i1031" type="#_x0000_t75" style="width:9pt;height:9pt" o:bullet="t">
+      <v:shape id="_x0000_i1033" type="#_x0000_t75" style="width:9pt;height:9pt" o:bullet="t">
         <v:imagedata r:id="rId1" o:title="BD10267_"/>
       </v:shape>
     </w:pict>
